--- a/requirement.docx
+++ b/requirement.docx
@@ -634,7 +634,23 @@
           <w:szCs w:val="28"/>
           <w:lang w:val="en-US"/>
         </w:rPr>
-        <w:t>Const Users= [{username:test,personal_room_id:84274}]</w:t>
+        <w:t>Const Users= [</w:t>
+      </w:r>
+      <w:r>
+        <w:rPr>
+          <w:sz w:val="28"/>
+          <w:szCs w:val="28"/>
+          <w:lang w:val="en-US"/>
+        </w:rPr>
+        <w:t>Username:</w:t>
+      </w:r>
+      <w:r>
+        <w:rPr>
+          <w:sz w:val="28"/>
+          <w:szCs w:val="28"/>
+          <w:lang w:val="en-US"/>
+        </w:rPr>
+        <w:t>{username:test,personal_room_id:84274}]</w:t>
       </w:r>
     </w:p>
     <w:p>
